--- a/Mesh4j/branches/Mesh4j_WHO_Facility/Test Report/Test Plan.docx
+++ b/Mesh4j/branches/Mesh4j_WHO_Facility/Test Report/Test Plan.docx
@@ -119,12 +119,6 @@
       <w:r>
         <w:t>and sync it to cloud</w:t>
       </w:r>
-      <w:r>
-        <w:t xml:space="preserve">. </w:t>
-      </w:r>
-      <w:r>
-        <w:t>Steps to follow:</w:t>
-      </w:r>
     </w:p>
     <w:p>
       <w:pPr>
@@ -180,7 +174,15 @@
         </w:numPr>
       </w:pPr>
       <w:r>
-        <w:t>Sync MS Access with Cloud by “Ektoo client for mash4x”</w:t>
+        <w:t>Sync MS Access with Cloud by “</w:t>
+      </w:r>
+      <w:proofErr w:type="spellStart"/>
+      <w:r>
+        <w:t>Ektoo</w:t>
+      </w:r>
+      <w:proofErr w:type="spellEnd"/>
+      <w:r>
+        <w:t xml:space="preserve"> client for mash4x”</w:t>
       </w:r>
     </w:p>
     <w:p>
@@ -224,12 +226,6 @@
       <w:r>
         <w:t xml:space="preserve"> mobile</w:t>
       </w:r>
-      <w:r>
-        <w:t>. Steps to follow</w:t>
-      </w:r>
-      <w:r>
-        <w:t>:</w:t>
-      </w:r>
     </w:p>
     <w:p>
       <w:pPr>
@@ -287,12 +283,6 @@
       <w:r>
         <w:t>and sync it with cloud</w:t>
       </w:r>
-      <w:r>
-        <w:t>. Steps to follow</w:t>
-      </w:r>
-      <w:r>
-        <w:t>:</w:t>
-      </w:r>
     </w:p>
     <w:p>
       <w:pPr>
@@ -330,13 +320,10 @@
         </w:numPr>
       </w:pPr>
       <w:r>
-        <w:t>Chose Send</w:t>
-      </w:r>
-      <w:r>
-        <w:t xml:space="preserve"> </w:t>
-      </w:r>
-      <w:r>
-        <w:t>now/ Send later /Save and Exit.</w:t>
+        <w:t>Chose</w:t>
+      </w:r>
+      <w:r>
+        <w:t xml:space="preserve"> “Send Now”</w:t>
       </w:r>
     </w:p>
     <w:p>
@@ -386,23 +373,25 @@
       <w:r>
         <w:t xml:space="preserve"> to MS Access</w:t>
       </w:r>
-      <w:r>
-        <w:t>. Steps to follow</w:t>
-      </w:r>
-      <w:r>
-        <w:t>:</w:t>
-      </w:r>
-    </w:p>
-    <w:p>
-      <w:pPr>
-        <w:pStyle w:val="ListParagraph"/>
-        <w:numPr>
-          <w:ilvl w:val="1"/>
-          <w:numId w:val="1"/>
-        </w:numPr>
-      </w:pPr>
-      <w:r>
-        <w:t>Open “Ektoo client for mash4x”</w:t>
+    </w:p>
+    <w:p>
+      <w:pPr>
+        <w:pStyle w:val="ListParagraph"/>
+        <w:numPr>
+          <w:ilvl w:val="1"/>
+          <w:numId w:val="1"/>
+        </w:numPr>
+      </w:pPr>
+      <w:r>
+        <w:t>Open “</w:t>
+      </w:r>
+      <w:proofErr w:type="spellStart"/>
+      <w:r>
+        <w:t>Ektoo</w:t>
+      </w:r>
+      <w:proofErr w:type="spellEnd"/>
+      <w:r>
+        <w:t xml:space="preserve"> client for mash4x”</w:t>
       </w:r>
     </w:p>
     <w:p>
@@ -454,6 +443,110 @@
           <w:ilvl w:val="0"/>
           <w:numId w:val="1"/>
         </w:numPr>
+      </w:pPr>
+      <w:r>
+        <w:t>Create new facilities in MS Access without filling all sequential fields with tab sections and save</w:t>
+      </w:r>
+      <w:r>
+        <w:t xml:space="preserve"> will not work</w:t>
+      </w:r>
+    </w:p>
+    <w:p>
+      <w:pPr>
+        <w:pStyle w:val="ListParagraph"/>
+        <w:numPr>
+          <w:ilvl w:val="1"/>
+          <w:numId w:val="1"/>
+        </w:numPr>
+      </w:pPr>
+      <w:r>
+        <w:t xml:space="preserve">Create a new facility in MS Access </w:t>
+      </w:r>
+    </w:p>
+    <w:p>
+      <w:pPr>
+        <w:pStyle w:val="ListParagraph"/>
+        <w:numPr>
+          <w:ilvl w:val="1"/>
+          <w:numId w:val="1"/>
+        </w:numPr>
+      </w:pPr>
+      <w:r>
+        <w:t>Give a facility name in “Facility Name” field</w:t>
+      </w:r>
+    </w:p>
+    <w:p>
+      <w:pPr>
+        <w:pStyle w:val="ListParagraph"/>
+        <w:numPr>
+          <w:ilvl w:val="1"/>
+          <w:numId w:val="1"/>
+        </w:numPr>
+      </w:pPr>
+      <w:r>
+        <w:t xml:space="preserve">Click </w:t>
+      </w:r>
+      <w:r>
+        <w:t xml:space="preserve">Save </w:t>
+      </w:r>
+    </w:p>
+    <w:p>
+      <w:pPr>
+        <w:pStyle w:val="ListParagraph"/>
+        <w:numPr>
+          <w:ilvl w:val="1"/>
+          <w:numId w:val="1"/>
+        </w:numPr>
+      </w:pPr>
+      <w:r>
+        <w:t xml:space="preserve">Shows an error </w:t>
+      </w:r>
+      <w:r>
+        <w:t>message</w:t>
+      </w:r>
+      <w:r>
+        <w:t xml:space="preserve"> </w:t>
+      </w:r>
+      <w:r>
+        <w:t>“</w:t>
+      </w:r>
+      <w:r>
+        <w:t>you must enter a value in the ‘</w:t>
+      </w:r>
+      <w:proofErr w:type="spellStart"/>
+      <w:r>
+        <w:t>FACILITY_IDENTIFICATION</w:t>
+      </w:r>
+      <w:r>
+        <w:t>_PROFILE.facility_address_country</w:t>
+      </w:r>
+      <w:proofErr w:type="spellEnd"/>
+      <w:r>
+        <w:t>’</w:t>
+      </w:r>
+      <w:r>
+        <w:t xml:space="preserve"> field</w:t>
+      </w:r>
+      <w:r>
+        <w:t>”</w:t>
+      </w:r>
+      <w:r>
+        <w:t>. (cause country is a mandatory field)</w:t>
+      </w:r>
+    </w:p>
+    <w:p>
+      <w:pPr>
+        <w:pStyle w:val="ListParagraph"/>
+        <w:ind w:left="0"/>
+      </w:pPr>
+    </w:p>
+    <w:p>
+      <w:pPr>
+        <w:pStyle w:val="ListParagraph"/>
+        <w:numPr>
+          <w:ilvl w:val="0"/>
+          <w:numId w:val="1"/>
+        </w:numPr>
         <w:tabs>
           <w:tab w:val="left" w:pos="0"/>
         </w:tabs>
@@ -465,53 +558,149 @@
         <w:t xml:space="preserve">existing </w:t>
       </w:r>
       <w:r>
-        <w:t>facility</w:t>
-      </w:r>
-      <w:r>
-        <w:t xml:space="preserve"> or section</w:t>
+        <w:t xml:space="preserve">facility </w:t>
+      </w:r>
+      <w:r>
+        <w:t xml:space="preserve">in MS Access and sync it </w:t>
+      </w:r>
+      <w:r>
+        <w:t>with</w:t>
       </w:r>
       <w:r>
         <w:t xml:space="preserve"> </w:t>
       </w:r>
       <w:r>
-        <w:t xml:space="preserve">in MS Access and sync it </w:t>
-      </w:r>
-      <w:r>
-        <w:t>with</w:t>
-      </w:r>
+        <w:t>mobile</w:t>
+      </w:r>
+    </w:p>
+    <w:p>
+      <w:pPr>
+        <w:pStyle w:val="ListParagraph"/>
+        <w:numPr>
+          <w:ilvl w:val="1"/>
+          <w:numId w:val="1"/>
+        </w:numPr>
+        <w:tabs>
+          <w:tab w:val="left" w:pos="0"/>
+        </w:tabs>
+      </w:pPr>
+      <w:r>
+        <w:lastRenderedPageBreak/>
+        <w:t xml:space="preserve">Select any existing facility </w:t>
+      </w:r>
+      <w:r>
+        <w:t>in MS Access</w:t>
+      </w:r>
+    </w:p>
+    <w:p>
+      <w:pPr>
+        <w:pStyle w:val="ListParagraph"/>
+        <w:numPr>
+          <w:ilvl w:val="1"/>
+          <w:numId w:val="1"/>
+        </w:numPr>
+        <w:tabs>
+          <w:tab w:val="left" w:pos="0"/>
+        </w:tabs>
+      </w:pPr>
+      <w:r>
+        <w:t xml:space="preserve">Do any modification on any tab section </w:t>
+      </w:r>
+    </w:p>
+    <w:p>
+      <w:pPr>
+        <w:pStyle w:val="ListParagraph"/>
+        <w:numPr>
+          <w:ilvl w:val="1"/>
+          <w:numId w:val="1"/>
+        </w:numPr>
+        <w:tabs>
+          <w:tab w:val="left" w:pos="0"/>
+        </w:tabs>
+      </w:pPr>
+      <w:r>
+        <w:t>Click Save</w:t>
+      </w:r>
+    </w:p>
+    <w:p>
+      <w:pPr>
+        <w:pStyle w:val="ListParagraph"/>
+        <w:numPr>
+          <w:ilvl w:val="1"/>
+          <w:numId w:val="1"/>
+        </w:numPr>
+      </w:pPr>
+      <w:r>
+        <w:t>Sync MS Access with Cloud by “</w:t>
+      </w:r>
+      <w:proofErr w:type="spellStart"/>
+      <w:r>
+        <w:t>Ektoo</w:t>
+      </w:r>
+      <w:proofErr w:type="spellEnd"/>
+      <w:r>
+        <w:t xml:space="preserve"> client for mash4x”</w:t>
+      </w:r>
+      <w:r>
+        <w:t xml:space="preserve"> (during synchronization you must have to specify  your modified section’s title in both source and target box)</w:t>
+      </w:r>
+    </w:p>
+    <w:p>
+      <w:pPr>
+        <w:pStyle w:val="ListParagraph"/>
+        <w:numPr>
+          <w:ilvl w:val="1"/>
+          <w:numId w:val="1"/>
+        </w:numPr>
+      </w:pPr>
+      <w:r>
+        <w:t>Shows message “Synchronized successfully”</w:t>
+      </w:r>
+    </w:p>
+    <w:p>
+      <w:pPr>
+        <w:pStyle w:val="ListParagraph"/>
+        <w:numPr>
+          <w:ilvl w:val="1"/>
+          <w:numId w:val="1"/>
+        </w:numPr>
+        <w:tabs>
+          <w:tab w:val="left" w:pos="0"/>
+        </w:tabs>
+      </w:pPr>
       <w:r>
         <w:t xml:space="preserve"> </w:t>
       </w:r>
       <w:r>
-        <w:t>mobile</w:t>
-      </w:r>
-      <w:r>
-        <w:t>. Steps to follow:</w:t>
-      </w:r>
-    </w:p>
-    <w:p>
-      <w:pPr>
-        <w:pStyle w:val="ListParagraph"/>
-        <w:numPr>
-          <w:ilvl w:val="1"/>
-          <w:numId w:val="1"/>
-        </w:numPr>
+        <w:t xml:space="preserve">Chose ‘refresh’ from mobile option for receiving updated data from cloud  </w:t>
+      </w:r>
+    </w:p>
+    <w:p>
+      <w:pPr>
+        <w:pStyle w:val="ListParagraph"/>
+        <w:numPr>
+          <w:ilvl w:val="1"/>
+          <w:numId w:val="1"/>
+        </w:numPr>
+      </w:pPr>
+      <w:r>
+        <w:t>Updated entry will be available successfully on your mobile</w:t>
+      </w:r>
+    </w:p>
+    <w:p>
+      <w:pPr>
+        <w:pStyle w:val="ListParagraph"/>
         <w:tabs>
           <w:tab w:val="left" w:pos="0"/>
         </w:tabs>
-      </w:pPr>
-      <w:r>
-        <w:t xml:space="preserve">Select any existing facility </w:t>
-      </w:r>
-      <w:r>
-        <w:t>in MS Access</w:t>
-      </w:r>
-    </w:p>
-    <w:p>
-      <w:pPr>
-        <w:pStyle w:val="ListParagraph"/>
-        <w:numPr>
-          <w:ilvl w:val="1"/>
+        <w:ind w:left="1440"/>
+      </w:pPr>
+    </w:p>
+    <w:p>
+      <w:pPr>
+        <w:pStyle w:val="ListParagraph"/>
+        <w:numPr>
+          <w:ilvl w:val="0"/>
           <w:numId w:val="1"/>
         </w:numPr>
         <w:tabs>
@@ -519,7 +708,16 @@
         </w:tabs>
       </w:pPr>
       <w:r>
-        <w:t xml:space="preserve">Do any modification on any tab section </w:t>
+        <w:t xml:space="preserve">Delete any existing facility </w:t>
+      </w:r>
+      <w:r>
+        <w:t>from</w:t>
+      </w:r>
+      <w:r>
+        <w:t xml:space="preserve"> MS Access and sync it </w:t>
+      </w:r>
+      <w:r>
+        <w:t>with mobile</w:t>
       </w:r>
     </w:p>
     <w:p>
@@ -534,28 +732,81 @@
         </w:tabs>
       </w:pPr>
       <w:r>
-        <w:t>Click Save</w:t>
-      </w:r>
-    </w:p>
-    <w:p>
-      <w:pPr>
-        <w:pStyle w:val="ListParagraph"/>
-        <w:numPr>
-          <w:ilvl w:val="1"/>
-          <w:numId w:val="1"/>
-        </w:numPr>
-      </w:pPr>
-      <w:r>
-        <w:t>Sync MS Access with Cloud by “Ektoo client for mash4x”</w:t>
-      </w:r>
-      <w:r>
-        <w:t xml:space="preserve"> (during synchronization you must have to specif</w:t>
-      </w:r>
-      <w:r>
-        <w:t>y  your modified section’s  name(access table name)</w:t>
-      </w:r>
-      <w:r>
-        <w:t xml:space="preserve"> in both source and target box)</w:t>
+        <w:t>Select any existing facility in MS Access</w:t>
+      </w:r>
+      <w:r>
+        <w:t xml:space="preserve"> for delete</w:t>
+      </w:r>
+    </w:p>
+    <w:p>
+      <w:pPr>
+        <w:pStyle w:val="ListParagraph"/>
+        <w:numPr>
+          <w:ilvl w:val="1"/>
+          <w:numId w:val="1"/>
+        </w:numPr>
+        <w:tabs>
+          <w:tab w:val="left" w:pos="0"/>
+        </w:tabs>
+      </w:pPr>
+      <w:r>
+        <w:t>Click Delete</w:t>
+      </w:r>
+    </w:p>
+    <w:p>
+      <w:pPr>
+        <w:pStyle w:val="ListParagraph"/>
+        <w:numPr>
+          <w:ilvl w:val="1"/>
+          <w:numId w:val="1"/>
+        </w:numPr>
+      </w:pPr>
+      <w:r>
+        <w:t>Shows message “You are about to delete a profile name ‘</w:t>
+      </w:r>
+      <w:r>
+        <w:t>profile name</w:t>
+      </w:r>
+      <w:r>
+        <w:t>’</w:t>
+      </w:r>
+      <w:r>
+        <w:t>, Do you want to continue?</w:t>
+      </w:r>
+      <w:r>
+        <w:t>”</w:t>
+      </w:r>
+    </w:p>
+    <w:p>
+      <w:pPr>
+        <w:pStyle w:val="ListParagraph"/>
+        <w:numPr>
+          <w:ilvl w:val="1"/>
+          <w:numId w:val="1"/>
+        </w:numPr>
+      </w:pPr>
+      <w:r>
+        <w:t>Click Ok, shows another message “profile deleted successfully!”</w:t>
+      </w:r>
+    </w:p>
+    <w:p>
+      <w:pPr>
+        <w:pStyle w:val="ListParagraph"/>
+        <w:numPr>
+          <w:ilvl w:val="1"/>
+          <w:numId w:val="1"/>
+        </w:numPr>
+      </w:pPr>
+      <w:r>
+        <w:t>Sync MS Access with Cloud by “</w:t>
+      </w:r>
+      <w:proofErr w:type="spellStart"/>
+      <w:r>
+        <w:t>Ektoo</w:t>
+      </w:r>
+      <w:proofErr w:type="spellEnd"/>
+      <w:r>
+        <w:t xml:space="preserve"> client for mash4x”</w:t>
       </w:r>
     </w:p>
     <w:p>
@@ -621,19 +872,10 @@
         </w:tabs>
       </w:pPr>
       <w:r>
-        <w:t xml:space="preserve">Delete any existing facility </w:t>
-      </w:r>
-      <w:r>
-        <w:t>from</w:t>
-      </w:r>
-      <w:r>
-        <w:t xml:space="preserve"> MS Access and sync it </w:t>
-      </w:r>
-      <w:r>
-        <w:t>with mobile</w:t>
-      </w:r>
-      <w:r>
-        <w:t>. Steps to follow:</w:t>
+        <w:t xml:space="preserve">Edit any existing facility in Mobile and sync it </w:t>
+      </w:r>
+      <w:r>
+        <w:t>with MS Access</w:t>
       </w:r>
     </w:p>
     <w:p>
@@ -648,10 +890,7 @@
         </w:tabs>
       </w:pPr>
       <w:r>
-        <w:t>Select any existing facility in MS Access</w:t>
-      </w:r>
-      <w:r>
-        <w:t xml:space="preserve"> for delete</w:t>
+        <w:t>Select any existing facility in Mobile</w:t>
       </w:r>
     </w:p>
     <w:p>
@@ -666,67 +905,7 @@
         </w:tabs>
       </w:pPr>
       <w:r>
-        <w:t>Click Delete</w:t>
-      </w:r>
-    </w:p>
-    <w:p>
-      <w:pPr>
-        <w:pStyle w:val="ListParagraph"/>
-        <w:numPr>
-          <w:ilvl w:val="1"/>
-          <w:numId w:val="1"/>
-        </w:numPr>
-      </w:pPr>
-      <w:r>
-        <w:t>Shows message “You are about to delete a profile name ‘</w:t>
-      </w:r>
-      <w:r>
-        <w:t>profile name</w:t>
-      </w:r>
-      <w:r>
-        <w:t>’</w:t>
-      </w:r>
-      <w:r>
-        <w:t>, Do you want to continue?</w:t>
-      </w:r>
-      <w:r>
-        <w:t>”</w:t>
-      </w:r>
-    </w:p>
-    <w:p>
-      <w:pPr>
-        <w:pStyle w:val="ListParagraph"/>
-        <w:numPr>
-          <w:ilvl w:val="1"/>
-          <w:numId w:val="1"/>
-        </w:numPr>
-      </w:pPr>
-      <w:r>
-        <w:t>Click Ok, shows another message “profile deleted successfully!”</w:t>
-      </w:r>
-    </w:p>
-    <w:p>
-      <w:pPr>
-        <w:pStyle w:val="ListParagraph"/>
-        <w:numPr>
-          <w:ilvl w:val="1"/>
-          <w:numId w:val="1"/>
-        </w:numPr>
-      </w:pPr>
-      <w:r>
-        <w:t>Sync MS Access with Cloud by “Ektoo client for mash4x”</w:t>
-      </w:r>
-    </w:p>
-    <w:p>
-      <w:pPr>
-        <w:pStyle w:val="ListParagraph"/>
-        <w:numPr>
-          <w:ilvl w:val="1"/>
-          <w:numId w:val="1"/>
-        </w:numPr>
-      </w:pPr>
-      <w:r>
-        <w:t>Shows message “Synchronized successfully”</w:t>
+        <w:t>Load your required section for edition</w:t>
       </w:r>
     </w:p>
     <w:p>
@@ -741,166 +920,60 @@
         </w:tabs>
       </w:pPr>
       <w:r>
+        <w:t xml:space="preserve">Do your modification on that defined section </w:t>
+      </w:r>
+    </w:p>
+    <w:p>
+      <w:pPr>
+        <w:pStyle w:val="ListParagraph"/>
+        <w:numPr>
+          <w:ilvl w:val="1"/>
+          <w:numId w:val="1"/>
+        </w:numPr>
+        <w:tabs>
+          <w:tab w:val="left" w:pos="0"/>
+        </w:tabs>
+      </w:pPr>
+      <w:r>
+        <w:t>Chose “Send Now”</w:t>
+      </w:r>
+    </w:p>
+    <w:p>
+      <w:pPr>
+        <w:pStyle w:val="ListParagraph"/>
+        <w:numPr>
+          <w:ilvl w:val="1"/>
+          <w:numId w:val="1"/>
+        </w:numPr>
+      </w:pPr>
+      <w:r>
+        <w:t xml:space="preserve">Shows message </w:t>
+      </w:r>
+      <w:r>
+        <w:t>“Form has been submitted successfully”</w:t>
+      </w:r>
+    </w:p>
+    <w:p>
+      <w:pPr>
+        <w:pStyle w:val="ListParagraph"/>
+        <w:numPr>
+          <w:ilvl w:val="1"/>
+          <w:numId w:val="1"/>
+        </w:numPr>
+      </w:pPr>
+      <w:r>
         <w:t xml:space="preserve"> </w:t>
       </w:r>
       <w:r>
-        <w:t xml:space="preserve">Chose ‘refresh’ from mobile option for receiving updated data from cloud  </w:t>
-      </w:r>
-    </w:p>
-    <w:p>
-      <w:pPr>
-        <w:pStyle w:val="ListParagraph"/>
-        <w:numPr>
-          <w:ilvl w:val="1"/>
-          <w:numId w:val="1"/>
-        </w:numPr>
-      </w:pPr>
-      <w:r>
-        <w:t>Updated entry will be available successfully on your mobile</w:t>
-      </w:r>
-    </w:p>
-    <w:p>
-      <w:pPr>
-        <w:pStyle w:val="ListParagraph"/>
-        <w:tabs>
-          <w:tab w:val="left" w:pos="0"/>
-        </w:tabs>
-        <w:ind w:left="1440"/>
-      </w:pPr>
-    </w:p>
-    <w:p>
-      <w:pPr>
-        <w:pStyle w:val="ListParagraph"/>
-        <w:numPr>
-          <w:ilvl w:val="0"/>
-          <w:numId w:val="1"/>
-        </w:numPr>
-        <w:tabs>
-          <w:tab w:val="left" w:pos="0"/>
-        </w:tabs>
-      </w:pPr>
-      <w:r>
-        <w:t>Edit any existing facility</w:t>
-      </w:r>
-      <w:r>
-        <w:t>/section</w:t>
-      </w:r>
-      <w:r>
-        <w:t xml:space="preserve"> in Mobile and sync it </w:t>
-      </w:r>
-      <w:r>
-        <w:t>with MS Access</w:t>
-      </w:r>
-      <w:r>
-        <w:t>. Steps to follow:</w:t>
-      </w:r>
-    </w:p>
-    <w:p>
-      <w:pPr>
-        <w:pStyle w:val="ListParagraph"/>
-        <w:numPr>
-          <w:ilvl w:val="1"/>
-          <w:numId w:val="1"/>
-        </w:numPr>
-        <w:tabs>
-          <w:tab w:val="left" w:pos="0"/>
-        </w:tabs>
-      </w:pPr>
-      <w:r>
-        <w:t>Select any existing facility</w:t>
-      </w:r>
-      <w:r>
-        <w:t>/section</w:t>
-      </w:r>
-      <w:r>
-        <w:t xml:space="preserve"> in Mobile</w:t>
-      </w:r>
-    </w:p>
-    <w:p>
-      <w:pPr>
-        <w:pStyle w:val="ListParagraph"/>
-        <w:numPr>
-          <w:ilvl w:val="1"/>
-          <w:numId w:val="1"/>
-        </w:numPr>
-        <w:tabs>
-          <w:tab w:val="left" w:pos="0"/>
-        </w:tabs>
-      </w:pPr>
-      <w:r>
-        <w:t xml:space="preserve">Load your required </w:t>
-      </w:r>
-      <w:r>
-        <w:t>facility/</w:t>
-      </w:r>
-      <w:r>
-        <w:t>section for edition</w:t>
-      </w:r>
-    </w:p>
-    <w:p>
-      <w:pPr>
-        <w:pStyle w:val="ListParagraph"/>
-        <w:numPr>
-          <w:ilvl w:val="1"/>
-          <w:numId w:val="1"/>
-        </w:numPr>
-        <w:tabs>
-          <w:tab w:val="left" w:pos="0"/>
-        </w:tabs>
-      </w:pPr>
-      <w:r>
-        <w:t xml:space="preserve">Do your modification on that defined section </w:t>
-      </w:r>
-    </w:p>
-    <w:p>
-      <w:pPr>
-        <w:pStyle w:val="ListParagraph"/>
-        <w:numPr>
-          <w:ilvl w:val="1"/>
-          <w:numId w:val="1"/>
-        </w:numPr>
-        <w:tabs>
-          <w:tab w:val="left" w:pos="0"/>
-        </w:tabs>
-      </w:pPr>
-      <w:r>
-        <w:t>Chose “Send Now”</w:t>
-      </w:r>
-    </w:p>
-    <w:p>
-      <w:pPr>
-        <w:pStyle w:val="ListParagraph"/>
-        <w:numPr>
-          <w:ilvl w:val="1"/>
-          <w:numId w:val="1"/>
-        </w:numPr>
-      </w:pPr>
-      <w:r>
-        <w:t xml:space="preserve">Shows message </w:t>
-      </w:r>
-      <w:r>
-        <w:t>“Form has been submitted successfully”</w:t>
-      </w:r>
-    </w:p>
-    <w:p>
-      <w:pPr>
-        <w:pStyle w:val="ListParagraph"/>
-        <w:numPr>
-          <w:ilvl w:val="1"/>
-          <w:numId w:val="1"/>
-        </w:numPr>
-      </w:pPr>
-      <w:r>
-        <w:t xml:space="preserve"> </w:t>
-      </w:r>
-      <w:r>
-        <w:t xml:space="preserve">To get updated data sync MS Access with Cloud by “Ektoo client for mash4x” (during synchronization you must have to specify  your modified section’s </w:t>
-      </w:r>
-      <w:r>
-        <w:t>name (access table name)</w:t>
-      </w:r>
-      <w:r>
-        <w:t xml:space="preserve"> in both source and target box)</w:t>
+        <w:t>To get updated data sync MS Access with Cloud by “</w:t>
+      </w:r>
+      <w:proofErr w:type="spellStart"/>
+      <w:r>
+        <w:t>Ektoo</w:t>
+      </w:r>
+      <w:proofErr w:type="spellEnd"/>
+      <w:r>
+        <w:t xml:space="preserve"> client for mash4x” (during synchronization you must have to specify  your modified section’s title in both source and target box)</w:t>
       </w:r>
     </w:p>
     <w:p>

--- a/Mesh4j/branches/Mesh4j_WHO_Facility/Test Report/Test Plan.docx
+++ b/Mesh4j/branches/Mesh4j_WHO_Facility/Test Report/Test Plan.docx
@@ -98,6 +98,24 @@
       </w:r>
     </w:p>
     <w:p>
+      <w:pPr>
+        <w:numPr>
+          <w:ilvl w:val="0"/>
+          <w:numId w:val="1"/>
+        </w:numPr>
+        <w:spacing w:before="100" w:beforeAutospacing="1" w:after="100" w:afterAutospacing="1" w:line="240" w:lineRule="auto"/>
+        <w:rPr>
+          <w:rFonts w:eastAsia="Times New Roman" w:cs="Times New Roman"/>
+        </w:rPr>
+      </w:pPr>
+      <w:r>
+        <w:rPr>
+          <w:rFonts w:eastAsia="Times New Roman" w:cs="Times New Roman"/>
+        </w:rPr>
+        <w:t>Boundary condition test</w:t>
+      </w:r>
+    </w:p>
+    <w:p>
       <w:r>
         <w:t>Test Cases:</w:t>
       </w:r>
@@ -441,7 +459,7 @@
         <w:pStyle w:val="ListParagraph"/>
         <w:numPr>
           <w:ilvl w:val="0"/>
-          <w:numId w:val="1"/>
+          <w:numId w:val="3"/>
         </w:numPr>
       </w:pPr>
       <w:r>
@@ -456,7 +474,7 @@
         <w:pStyle w:val="ListParagraph"/>
         <w:numPr>
           <w:ilvl w:val="1"/>
-          <w:numId w:val="1"/>
+          <w:numId w:val="3"/>
         </w:numPr>
       </w:pPr>
       <w:r>
@@ -468,7 +486,7 @@
         <w:pStyle w:val="ListParagraph"/>
         <w:numPr>
           <w:ilvl w:val="1"/>
-          <w:numId w:val="1"/>
+          <w:numId w:val="3"/>
         </w:numPr>
       </w:pPr>
       <w:r>
@@ -480,7 +498,7 @@
         <w:pStyle w:val="ListParagraph"/>
         <w:numPr>
           <w:ilvl w:val="1"/>
-          <w:numId w:val="1"/>
+          <w:numId w:val="3"/>
         </w:numPr>
       </w:pPr>
       <w:r>
@@ -495,7 +513,7 @@
         <w:pStyle w:val="ListParagraph"/>
         <w:numPr>
           <w:ilvl w:val="1"/>
-          <w:numId w:val="1"/>
+          <w:numId w:val="3"/>
         </w:numPr>
       </w:pPr>
       <w:r>
@@ -545,13 +563,14 @@
         <w:pStyle w:val="ListParagraph"/>
         <w:numPr>
           <w:ilvl w:val="0"/>
-          <w:numId w:val="1"/>
+          <w:numId w:val="3"/>
         </w:numPr>
         <w:tabs>
           <w:tab w:val="left" w:pos="0"/>
         </w:tabs>
       </w:pPr>
       <w:r>
+        <w:lastRenderedPageBreak/>
         <w:t xml:space="preserve">Edit any </w:t>
       </w:r>
       <w:r>
@@ -578,14 +597,13 @@
         <w:pStyle w:val="ListParagraph"/>
         <w:numPr>
           <w:ilvl w:val="1"/>
-          <w:numId w:val="1"/>
+          <w:numId w:val="3"/>
         </w:numPr>
         <w:tabs>
           <w:tab w:val="left" w:pos="0"/>
         </w:tabs>
       </w:pPr>
       <w:r>
-        <w:lastRenderedPageBreak/>
         <w:t xml:space="preserve">Select any existing facility </w:t>
       </w:r>
       <w:r>
@@ -597,7 +615,7 @@
         <w:pStyle w:val="ListParagraph"/>
         <w:numPr>
           <w:ilvl w:val="1"/>
-          <w:numId w:val="1"/>
+          <w:numId w:val="3"/>
         </w:numPr>
         <w:tabs>
           <w:tab w:val="left" w:pos="0"/>
@@ -612,7 +630,7 @@
         <w:pStyle w:val="ListParagraph"/>
         <w:numPr>
           <w:ilvl w:val="1"/>
-          <w:numId w:val="1"/>
+          <w:numId w:val="3"/>
         </w:numPr>
         <w:tabs>
           <w:tab w:val="left" w:pos="0"/>
@@ -627,7 +645,7 @@
         <w:pStyle w:val="ListParagraph"/>
         <w:numPr>
           <w:ilvl w:val="1"/>
-          <w:numId w:val="1"/>
+          <w:numId w:val="3"/>
         </w:numPr>
       </w:pPr>
       <w:r>
@@ -650,7 +668,7 @@
         <w:pStyle w:val="ListParagraph"/>
         <w:numPr>
           <w:ilvl w:val="1"/>
-          <w:numId w:val="1"/>
+          <w:numId w:val="3"/>
         </w:numPr>
       </w:pPr>
       <w:r>
@@ -662,7 +680,7 @@
         <w:pStyle w:val="ListParagraph"/>
         <w:numPr>
           <w:ilvl w:val="1"/>
-          <w:numId w:val="1"/>
+          <w:numId w:val="3"/>
         </w:numPr>
         <w:tabs>
           <w:tab w:val="left" w:pos="0"/>
@@ -680,7 +698,7 @@
         <w:pStyle w:val="ListParagraph"/>
         <w:numPr>
           <w:ilvl w:val="1"/>
-          <w:numId w:val="1"/>
+          <w:numId w:val="3"/>
         </w:numPr>
       </w:pPr>
       <w:r>
@@ -701,7 +719,7 @@
         <w:pStyle w:val="ListParagraph"/>
         <w:numPr>
           <w:ilvl w:val="0"/>
-          <w:numId w:val="1"/>
+          <w:numId w:val="3"/>
         </w:numPr>
         <w:tabs>
           <w:tab w:val="left" w:pos="0"/>
@@ -725,7 +743,7 @@
         <w:pStyle w:val="ListParagraph"/>
         <w:numPr>
           <w:ilvl w:val="1"/>
-          <w:numId w:val="1"/>
+          <w:numId w:val="3"/>
         </w:numPr>
         <w:tabs>
           <w:tab w:val="left" w:pos="0"/>
@@ -743,7 +761,7 @@
         <w:pStyle w:val="ListParagraph"/>
         <w:numPr>
           <w:ilvl w:val="1"/>
-          <w:numId w:val="1"/>
+          <w:numId w:val="3"/>
         </w:numPr>
         <w:tabs>
           <w:tab w:val="left" w:pos="0"/>
@@ -758,7 +776,7 @@
         <w:pStyle w:val="ListParagraph"/>
         <w:numPr>
           <w:ilvl w:val="1"/>
-          <w:numId w:val="1"/>
+          <w:numId w:val="3"/>
         </w:numPr>
       </w:pPr>
       <w:r>
@@ -782,7 +800,7 @@
         <w:pStyle w:val="ListParagraph"/>
         <w:numPr>
           <w:ilvl w:val="1"/>
-          <w:numId w:val="1"/>
+          <w:numId w:val="3"/>
         </w:numPr>
       </w:pPr>
       <w:r>
@@ -794,7 +812,7 @@
         <w:pStyle w:val="ListParagraph"/>
         <w:numPr>
           <w:ilvl w:val="1"/>
-          <w:numId w:val="1"/>
+          <w:numId w:val="3"/>
         </w:numPr>
       </w:pPr>
       <w:r>
@@ -814,7 +832,7 @@
         <w:pStyle w:val="ListParagraph"/>
         <w:numPr>
           <w:ilvl w:val="1"/>
-          <w:numId w:val="1"/>
+          <w:numId w:val="3"/>
         </w:numPr>
       </w:pPr>
       <w:r>
@@ -826,7 +844,7 @@
         <w:pStyle w:val="ListParagraph"/>
         <w:numPr>
           <w:ilvl w:val="1"/>
-          <w:numId w:val="1"/>
+          <w:numId w:val="3"/>
         </w:numPr>
         <w:tabs>
           <w:tab w:val="left" w:pos="0"/>
@@ -844,7 +862,7 @@
         <w:pStyle w:val="ListParagraph"/>
         <w:numPr>
           <w:ilvl w:val="1"/>
-          <w:numId w:val="1"/>
+          <w:numId w:val="3"/>
         </w:numPr>
       </w:pPr>
       <w:r>
@@ -865,7 +883,7 @@
         <w:pStyle w:val="ListParagraph"/>
         <w:numPr>
           <w:ilvl w:val="0"/>
-          <w:numId w:val="1"/>
+          <w:numId w:val="3"/>
         </w:numPr>
         <w:tabs>
           <w:tab w:val="left" w:pos="0"/>
@@ -883,7 +901,7 @@
         <w:pStyle w:val="ListParagraph"/>
         <w:numPr>
           <w:ilvl w:val="1"/>
-          <w:numId w:val="1"/>
+          <w:numId w:val="3"/>
         </w:numPr>
         <w:tabs>
           <w:tab w:val="left" w:pos="0"/>
@@ -898,7 +916,7 @@
         <w:pStyle w:val="ListParagraph"/>
         <w:numPr>
           <w:ilvl w:val="1"/>
-          <w:numId w:val="1"/>
+          <w:numId w:val="3"/>
         </w:numPr>
         <w:tabs>
           <w:tab w:val="left" w:pos="0"/>
@@ -913,7 +931,7 @@
         <w:pStyle w:val="ListParagraph"/>
         <w:numPr>
           <w:ilvl w:val="1"/>
-          <w:numId w:val="1"/>
+          <w:numId w:val="3"/>
         </w:numPr>
         <w:tabs>
           <w:tab w:val="left" w:pos="0"/>
@@ -928,7 +946,7 @@
         <w:pStyle w:val="ListParagraph"/>
         <w:numPr>
           <w:ilvl w:val="1"/>
-          <w:numId w:val="1"/>
+          <w:numId w:val="3"/>
         </w:numPr>
         <w:tabs>
           <w:tab w:val="left" w:pos="0"/>
@@ -943,7 +961,7 @@
         <w:pStyle w:val="ListParagraph"/>
         <w:numPr>
           <w:ilvl w:val="1"/>
-          <w:numId w:val="1"/>
+          <w:numId w:val="3"/>
         </w:numPr>
       </w:pPr>
       <w:r>
@@ -958,7 +976,7 @@
         <w:pStyle w:val="ListParagraph"/>
         <w:numPr>
           <w:ilvl w:val="1"/>
-          <w:numId w:val="1"/>
+          <w:numId w:val="3"/>
         </w:numPr>
       </w:pPr>
       <w:r>
@@ -981,7 +999,7 @@
         <w:pStyle w:val="ListParagraph"/>
         <w:numPr>
           <w:ilvl w:val="1"/>
-          <w:numId w:val="1"/>
+          <w:numId w:val="3"/>
         </w:numPr>
       </w:pPr>
       <w:r>
@@ -993,7 +1011,7 @@
         <w:pStyle w:val="ListParagraph"/>
         <w:numPr>
           <w:ilvl w:val="1"/>
-          <w:numId w:val="1"/>
+          <w:numId w:val="3"/>
         </w:numPr>
         <w:tabs>
           <w:tab w:val="left" w:pos="0"/>
@@ -1129,6 +1147,143 @@
     </w:lvl>
   </w:abstractNum>
   <w:abstractNum w:abstractNumId="1">
+    <w:nsid w:val="2E67611D"/>
+    <w:multiLevelType w:val="multilevel"/>
+    <w:tmpl w:val="DA7455DC"/>
+    <w:lvl w:ilvl="0">
+      <w:start w:val="5"/>
+      <w:numFmt w:val="decimal"/>
+      <w:lvlText w:val="%1."/>
+      <w:lvlJc w:val="left"/>
+      <w:pPr>
+        <w:tabs>
+          <w:tab w:val="num" w:pos="720"/>
+        </w:tabs>
+        <w:ind w:left="720" w:hanging="360"/>
+      </w:pPr>
+      <w:rPr>
+        <w:rFonts w:hint="default"/>
+      </w:rPr>
+    </w:lvl>
+    <w:lvl w:ilvl="1">
+      <w:start w:val="1"/>
+      <w:numFmt w:val="bullet"/>
+      <w:lvlText w:val="-"/>
+      <w:lvlJc w:val="left"/>
+      <w:pPr>
+        <w:ind w:left="1440" w:hanging="360"/>
+      </w:pPr>
+      <w:rPr>
+        <w:rFonts w:ascii="Calibri" w:eastAsiaTheme="minorHAnsi" w:hAnsi="Calibri" w:cstheme="minorBidi" w:hint="default"/>
+      </w:rPr>
+    </w:lvl>
+    <w:lvl w:ilvl="2">
+      <w:start w:val="1"/>
+      <w:numFmt w:val="decimal"/>
+      <w:lvlText w:val="%3."/>
+      <w:lvlJc w:val="left"/>
+      <w:pPr>
+        <w:tabs>
+          <w:tab w:val="num" w:pos="2160"/>
+        </w:tabs>
+        <w:ind w:left="2160" w:hanging="360"/>
+      </w:pPr>
+      <w:rPr>
+        <w:rFonts w:hint="default"/>
+      </w:rPr>
+    </w:lvl>
+    <w:lvl w:ilvl="3">
+      <w:start w:val="1"/>
+      <w:numFmt w:val="decimal"/>
+      <w:lvlText w:val="%4."/>
+      <w:lvlJc w:val="left"/>
+      <w:pPr>
+        <w:tabs>
+          <w:tab w:val="num" w:pos="2880"/>
+        </w:tabs>
+        <w:ind w:left="2880" w:hanging="360"/>
+      </w:pPr>
+      <w:rPr>
+        <w:rFonts w:hint="default"/>
+      </w:rPr>
+    </w:lvl>
+    <w:lvl w:ilvl="4">
+      <w:start w:val="1"/>
+      <w:numFmt w:val="decimal"/>
+      <w:lvlText w:val="%5."/>
+      <w:lvlJc w:val="left"/>
+      <w:pPr>
+        <w:tabs>
+          <w:tab w:val="num" w:pos="3600"/>
+        </w:tabs>
+        <w:ind w:left="3600" w:hanging="360"/>
+      </w:pPr>
+      <w:rPr>
+        <w:rFonts w:hint="default"/>
+      </w:rPr>
+    </w:lvl>
+    <w:lvl w:ilvl="5">
+      <w:start w:val="1"/>
+      <w:numFmt w:val="decimal"/>
+      <w:lvlText w:val="%6."/>
+      <w:lvlJc w:val="left"/>
+      <w:pPr>
+        <w:tabs>
+          <w:tab w:val="num" w:pos="4320"/>
+        </w:tabs>
+        <w:ind w:left="4320" w:hanging="360"/>
+      </w:pPr>
+      <w:rPr>
+        <w:rFonts w:hint="default"/>
+      </w:rPr>
+    </w:lvl>
+    <w:lvl w:ilvl="6">
+      <w:start w:val="1"/>
+      <w:numFmt w:val="decimal"/>
+      <w:lvlText w:val="%7."/>
+      <w:lvlJc w:val="left"/>
+      <w:pPr>
+        <w:tabs>
+          <w:tab w:val="num" w:pos="5040"/>
+        </w:tabs>
+        <w:ind w:left="5040" w:hanging="360"/>
+      </w:pPr>
+      <w:rPr>
+        <w:rFonts w:hint="default"/>
+      </w:rPr>
+    </w:lvl>
+    <w:lvl w:ilvl="7">
+      <w:start w:val="1"/>
+      <w:numFmt w:val="decimal"/>
+      <w:lvlText w:val="%8."/>
+      <w:lvlJc w:val="left"/>
+      <w:pPr>
+        <w:tabs>
+          <w:tab w:val="num" w:pos="5760"/>
+        </w:tabs>
+        <w:ind w:left="5760" w:hanging="360"/>
+      </w:pPr>
+      <w:rPr>
+        <w:rFonts w:hint="default"/>
+      </w:rPr>
+    </w:lvl>
+    <w:lvl w:ilvl="8">
+      <w:start w:val="1"/>
+      <w:numFmt w:val="decimal"/>
+      <w:lvlText w:val="%9."/>
+      <w:lvlJc w:val="left"/>
+      <w:pPr>
+        <w:tabs>
+          <w:tab w:val="num" w:pos="6480"/>
+        </w:tabs>
+        <w:ind w:left="6480" w:hanging="360"/>
+      </w:pPr>
+      <w:rPr>
+        <w:rFonts w:hint="default"/>
+      </w:rPr>
+    </w:lvl>
+  </w:abstractNum>
+  <w:abstractNum w:abstractNumId="2">
     <w:nsid w:val="327F78CD"/>
     <w:multiLevelType w:val="hybridMultilevel"/>
     <w:tmpl w:val="1D20BD42"/>
@@ -1221,6 +1376,9 @@
     <w:abstractNumId w:val="0"/>
   </w:num>
   <w:num w:numId="2">
+    <w:abstractNumId w:val="2"/>
+  </w:num>
+  <w:num w:numId="3">
     <w:abstractNumId w:val="1"/>
   </w:num>
 </w:numbering>
